--- a/day190313 H5.docx
+++ b/day190313 H5.docx
@@ -3630,8 +3630,6 @@
       <w:r>
         <w:t xml:space="preserve">       (x不停增加)</w:t>
       </w:r>
-      <w:bookmarkStart w:id="1" w:name="_GoBack"/>
-      <w:bookmarkEnd w:id="1"/>
     </w:p>
     <w:p>
       <w:pPr>
@@ -9963,6 +9961,12 @@
       </w:r>
     </w:p>
     <w:p>
+      <w:pPr>
+        <w:rPr>
+          <w:rFonts w:hint="eastAsia" w:eastAsiaTheme="minorEastAsia"/>
+          <w:lang w:val="en-US" w:eastAsia="zh-CN"/>
+        </w:rPr>
+      </w:pPr>
       <w:r>
         <w:t xml:space="preserve">       程序不能在Worker执行</w:t>
       </w:r>
@@ -9972,6 +9976,15 @@
         </w:rPr>
         <w:t>.</w:t>
       </w:r>
+      <w:r>
+        <w:rPr>
+          <w:rFonts w:hint="eastAsia"/>
+          <w:lang w:val="en-US" w:eastAsia="zh-CN"/>
+        </w:rPr>
+        <w:t xml:space="preserve"> </w:t>
+      </w:r>
+      <w:bookmarkStart w:id="1" w:name="_GoBack"/>
+      <w:bookmarkEnd w:id="1"/>
     </w:p>
     <w:p>
       <w:pPr>
@@ -13531,7 +13544,7 @@
     <w:lsdException w:unhideWhenUsed="0" w:uiPriority="0" w:semiHidden="0" w:name="Body Text Indent 2"/>
     <w:lsdException w:unhideWhenUsed="0" w:uiPriority="0" w:semiHidden="0" w:name="Body Text Indent 3"/>
     <w:lsdException w:unhideWhenUsed="0" w:uiPriority="0" w:semiHidden="0" w:name="Block Text"/>
-    <w:lsdException w:unhideWhenUsed="0" w:uiPriority="0" w:semiHidden="0" w:name="Hyperlink"/>
+    <w:lsdException w:qFormat="1" w:unhideWhenUsed="0" w:uiPriority="0" w:semiHidden="0" w:name="Hyperlink"/>
     <w:lsdException w:qFormat="1" w:unhideWhenUsed="0" w:uiPriority="0" w:semiHidden="0" w:name="FollowedHyperlink"/>
     <w:lsdException w:qFormat="1" w:unhideWhenUsed="0" w:uiPriority="0" w:semiHidden="0" w:name="Strong"/>
     <w:lsdException w:qFormat="1" w:unhideWhenUsed="0" w:uiPriority="0" w:semiHidden="0" w:name="Emphasis"/>
@@ -13594,7 +13607,7 @@
     <w:lsdException w:unhideWhenUsed="0" w:uiPriority="0" w:semiHidden="0" w:name="Table Web 2"/>
     <w:lsdException w:unhideWhenUsed="0" w:uiPriority="0" w:semiHidden="0" w:name="Table Web 3"/>
     <w:lsdException w:unhideWhenUsed="0" w:uiPriority="0" w:semiHidden="0" w:name="Balloon Text"/>
-    <w:lsdException w:unhideWhenUsed="0" w:uiPriority="39" w:semiHidden="0" w:name="Table Grid"/>
+    <w:lsdException w:qFormat="1" w:unhideWhenUsed="0" w:uiPriority="39" w:semiHidden="0" w:name="Table Grid"/>
     <w:lsdException w:unhideWhenUsed="0" w:uiPriority="0" w:semiHidden="0" w:name="Table Theme"/>
     <w:lsdException w:unhideWhenUsed="0" w:uiPriority="60" w:semiHidden="0" w:name="Light Shading"/>
     <w:lsdException w:unhideWhenUsed="0" w:uiPriority="61" w:semiHidden="0" w:name="Light List"/>
@@ -13772,6 +13785,7 @@
   <w:style w:type="table" w:styleId="5">
     <w:name w:val="Table Grid"/>
     <w:basedOn w:val="4"/>
+    <w:qFormat/>
     <w:uiPriority w:val="39"/>
     <w:tblPr>
       <w:tblBorders>
@@ -13804,6 +13818,7 @@
   <w:style w:type="character" w:styleId="8">
     <w:name w:val="Hyperlink"/>
     <w:basedOn w:val="6"/>
+    <w:qFormat/>
     <w:uiPriority w:val="0"/>
     <w:rPr>
       <w:color w:val="0000FF"/>
